--- a/doc1.docx
+++ b/doc1.docx
@@ -4,6 +4,9 @@
   <w:body>
     <w:p>
       <w:r>
+        <w:rPr>
+          <w:noProof/>
+        </w:rPr>
         <w:drawing>
           <wp:inline distT="0" distB="0" distL="0" distR="0" wp14:anchorId="197B242A" wp14:editId="12E6DC30">
             <wp:extent cx="5760720" cy="4479925"/>
@@ -20,7 +23,7 @@
                     <pic:cNvPicPr/>
                   </pic:nvPicPr>
                   <pic:blipFill>
-                    <a:blip r:embed="rId4"/>
+                    <a:blip r:embed="rId5"/>
                     <a:stretch>
                       <a:fillRect/>
                     </a:stretch>
@@ -43,32 +46,35 @@
     </w:p>
     <w:p>
       <w:r>
+        <w:rPr>
+          <w:noProof/>
+        </w:rPr>
         <w:lastRenderedPageBreak/>
         <w:drawing>
-          <wp:inline distT="0" distB="0" distL="0" distR="0" wp14:anchorId="7E196614" wp14:editId="55FAAC58">
-            <wp:extent cx="5760720" cy="4356735"/>
-            <wp:effectExtent l="0" t="0" r="0" b="5715"/>
-            <wp:docPr id="11" name="Obrázek 11" descr="Obsah obrázku text&#10;&#10;Popis byl vytvořen automaticky"/>
-            <wp:cNvGraphicFramePr>
-              <a:graphicFrameLocks xmlns:a="http://schemas.openxmlformats.org/drawingml/2006/main" noChangeAspect="1"/>
-            </wp:cNvGraphicFramePr>
-            <a:graphic xmlns:a="http://schemas.openxmlformats.org/drawingml/2006/main">
-              <a:graphicData uri="http://schemas.openxmlformats.org/drawingml/2006/picture">
-                <pic:pic xmlns:pic="http://schemas.openxmlformats.org/drawingml/2006/picture">
-                  <pic:nvPicPr>
-                    <pic:cNvPr id="11" name="Obrázek 11" descr="Obsah obrázku text&#10;&#10;Popis byl vytvořen automaticky"/>
-                    <pic:cNvPicPr/>
-                  </pic:nvPicPr>
-                  <pic:blipFill>
-                    <a:blip r:embed="rId5"/>
-                    <a:stretch>
-                      <a:fillRect/>
-                    </a:stretch>
-                  </pic:blipFill>
-                  <pic:spPr>
-                    <a:xfrm>
-                      <a:off x="0" y="0"/>
-                      <a:ext cx="5760720" cy="4356735"/>
+          <wp:inline distT="0" distB="0" distL="0" distR="0" wp14:anchorId="0FC083BB" wp14:editId="0446FC83">
+            <wp:extent cx="5760720" cy="4507230"/>
+            <wp:effectExtent l="0" t="0" r="0" b="7620"/>
+            <wp:docPr id="16" name="Obrázek 16" descr="Obsah obrázku text&#10;&#10;Popis byl vytvořen automaticky"/>
+            <wp:cNvGraphicFramePr>
+              <a:graphicFrameLocks xmlns:a="http://schemas.openxmlformats.org/drawingml/2006/main" noChangeAspect="1"/>
+            </wp:cNvGraphicFramePr>
+            <a:graphic xmlns:a="http://schemas.openxmlformats.org/drawingml/2006/main">
+              <a:graphicData uri="http://schemas.openxmlformats.org/drawingml/2006/picture">
+                <pic:pic xmlns:pic="http://schemas.openxmlformats.org/drawingml/2006/picture">
+                  <pic:nvPicPr>
+                    <pic:cNvPr id="16" name="Obrázek 16" descr="Obsah obrázku text&#10;&#10;Popis byl vytvořen automaticky"/>
+                    <pic:cNvPicPr/>
+                  </pic:nvPicPr>
+                  <pic:blipFill>
+                    <a:blip r:embed="rId6"/>
+                    <a:stretch>
+                      <a:fillRect/>
+                    </a:stretch>
+                  </pic:blipFill>
+                  <pic:spPr>
+                    <a:xfrm>
+                      <a:off x="0" y="0"/>
+                      <a:ext cx="5760720" cy="4507230"/>
                     </a:xfrm>
                     <a:prstGeom prst="rect">
                       <a:avLst/>
@@ -102,7 +108,7 @@
                     <pic:cNvPicPr/>
                   </pic:nvPicPr>
                   <pic:blipFill>
-                    <a:blip r:embed="rId6"/>
+                    <a:blip r:embed="rId7"/>
                     <a:stretch>
                       <a:fillRect/>
                     </a:stretch>
@@ -130,42 +136,44 @@
         </w:rPr>
         <w:lastRenderedPageBreak/>
         <w:drawing>
-          <wp:inline distT="0" distB="0" distL="0" distR="0" wp14:anchorId="23CC32DA" wp14:editId="1AA76555">
-            <wp:extent cx="4814108" cy="3771900"/>
-            <wp:effectExtent l="0" t="0" r="5715" b="0"/>
-            <wp:docPr id="2" name="Obrázek 2" descr="Obsah obrázku text&#10;&#10;Popis byl vytvořen automaticky"/>
-            <wp:cNvGraphicFramePr>
-              <a:graphicFrameLocks xmlns:a="http://schemas.openxmlformats.org/drawingml/2006/main" noChangeAspect="1"/>
-            </wp:cNvGraphicFramePr>
-            <a:graphic xmlns:a="http://schemas.openxmlformats.org/drawingml/2006/main">
-              <a:graphicData uri="http://schemas.openxmlformats.org/drawingml/2006/picture">
-                <pic:pic xmlns:pic="http://schemas.openxmlformats.org/drawingml/2006/picture">
-                  <pic:nvPicPr>
-                    <pic:cNvPr id="2" name="Obrázek 2" descr="Obsah obrázku text&#10;&#10;Popis byl vytvořen automaticky"/>
-                    <pic:cNvPicPr/>
-                  </pic:nvPicPr>
-                  <pic:blipFill>
-                    <a:blip r:embed="rId7"/>
-                    <a:stretch>
-                      <a:fillRect/>
-                    </a:stretch>
-                  </pic:blipFill>
-                  <pic:spPr>
-                    <a:xfrm>
-                      <a:off x="0" y="0"/>
-                      <a:ext cx="4815026" cy="3772619"/>
-                    </a:xfrm>
-                    <a:prstGeom prst="rect">
-                      <a:avLst/>
-                    </a:prstGeom>
-                  </pic:spPr>
-                </pic:pic>
-              </a:graphicData>
-            </a:graphic>
-          </wp:inline>
-        </w:drawing>
-      </w:r>
-    </w:p>
+          <wp:inline distT="0" distB="0" distL="0" distR="0" wp14:anchorId="4E7A3C7D" wp14:editId="23D44720">
+            <wp:extent cx="5760720" cy="4458335"/>
+            <wp:effectExtent l="0" t="0" r="0" b="0"/>
+            <wp:docPr id="19" name="Obrázek 19" descr="Obsah obrázku text&#10;&#10;Popis byl vytvořen automaticky"/>
+            <wp:cNvGraphicFramePr>
+              <a:graphicFrameLocks xmlns:a="http://schemas.openxmlformats.org/drawingml/2006/main" noChangeAspect="1"/>
+            </wp:cNvGraphicFramePr>
+            <a:graphic xmlns:a="http://schemas.openxmlformats.org/drawingml/2006/main">
+              <a:graphicData uri="http://schemas.openxmlformats.org/drawingml/2006/picture">
+                <pic:pic xmlns:pic="http://schemas.openxmlformats.org/drawingml/2006/picture">
+                  <pic:nvPicPr>
+                    <pic:cNvPr id="19" name="Obrázek 19" descr="Obsah obrázku text&#10;&#10;Popis byl vytvořen automaticky"/>
+                    <pic:cNvPicPr/>
+                  </pic:nvPicPr>
+                  <pic:blipFill>
+                    <a:blip r:embed="rId8"/>
+                    <a:stretch>
+                      <a:fillRect/>
+                    </a:stretch>
+                  </pic:blipFill>
+                  <pic:spPr>
+                    <a:xfrm>
+                      <a:off x="0" y="0"/>
+                      <a:ext cx="5760720" cy="4458335"/>
+                    </a:xfrm>
+                    <a:prstGeom prst="rect">
+                      <a:avLst/>
+                    </a:prstGeom>
+                  </pic:spPr>
+                </pic:pic>
+              </a:graphicData>
+            </a:graphic>
+          </wp:inline>
+        </w:drawing>
+      </w:r>
+    </w:p>
+    <w:p/>
+    <w:p/>
     <w:p/>
     <w:p/>
     <w:p>
@@ -173,6 +181,7 @@
         <w:rPr>
           <w:noProof/>
         </w:rPr>
+        <w:lastRenderedPageBreak/>
         <w:drawing>
           <wp:inline distT="0" distB="0" distL="0" distR="0" wp14:anchorId="11C80503" wp14:editId="0CEDBEF4">
             <wp:extent cx="4398699" cy="3457575"/>
@@ -189,7 +198,7 @@
                     <pic:cNvPicPr/>
                   </pic:nvPicPr>
                   <pic:blipFill>
-                    <a:blip r:embed="rId8"/>
+                    <a:blip r:embed="rId9"/>
                     <a:stretch>
                       <a:fillRect/>
                     </a:stretch>
@@ -212,32 +221,34 @@
     </w:p>
     <w:p>
       <w:r>
-        <w:lastRenderedPageBreak/>
-        <w:drawing>
-          <wp:inline distT="0" distB="0" distL="0" distR="0" wp14:anchorId="51B348DB" wp14:editId="029FED0F">
-            <wp:extent cx="5760720" cy="4333240"/>
-            <wp:effectExtent l="0" t="0" r="0" b="0"/>
-            <wp:docPr id="10" name="Obrázek 10" descr="Obsah obrázku text&#10;&#10;Popis byl vytvořen automaticky"/>
-            <wp:cNvGraphicFramePr>
-              <a:graphicFrameLocks xmlns:a="http://schemas.openxmlformats.org/drawingml/2006/main" noChangeAspect="1"/>
-            </wp:cNvGraphicFramePr>
-            <a:graphic xmlns:a="http://schemas.openxmlformats.org/drawingml/2006/main">
-              <a:graphicData uri="http://schemas.openxmlformats.org/drawingml/2006/picture">
-                <pic:pic xmlns:pic="http://schemas.openxmlformats.org/drawingml/2006/picture">
-                  <pic:nvPicPr>
-                    <pic:cNvPr id="10" name="Obrázek 10" descr="Obsah obrázku text&#10;&#10;Popis byl vytvořen automaticky"/>
-                    <pic:cNvPicPr/>
-                  </pic:nvPicPr>
-                  <pic:blipFill>
-                    <a:blip r:embed="rId9"/>
-                    <a:stretch>
-                      <a:fillRect/>
-                    </a:stretch>
-                  </pic:blipFill>
-                  <pic:spPr>
-                    <a:xfrm>
-                      <a:off x="0" y="0"/>
-                      <a:ext cx="5760720" cy="4333240"/>
+        <w:rPr>
+          <w:noProof/>
+        </w:rPr>
+        <w:drawing>
+          <wp:inline distT="0" distB="0" distL="0" distR="0" wp14:anchorId="65B21858" wp14:editId="4E4165C2">
+            <wp:extent cx="4880182" cy="3806456"/>
+            <wp:effectExtent l="0" t="0" r="0" b="3810"/>
+            <wp:docPr id="17" name="Obrázek 17" descr="Obsah obrázku text&#10;&#10;Popis byl vytvořen automaticky"/>
+            <wp:cNvGraphicFramePr>
+              <a:graphicFrameLocks xmlns:a="http://schemas.openxmlformats.org/drawingml/2006/main" noChangeAspect="1"/>
+            </wp:cNvGraphicFramePr>
+            <a:graphic xmlns:a="http://schemas.openxmlformats.org/drawingml/2006/main">
+              <a:graphicData uri="http://schemas.openxmlformats.org/drawingml/2006/picture">
+                <pic:pic xmlns:pic="http://schemas.openxmlformats.org/drawingml/2006/picture">
+                  <pic:nvPicPr>
+                    <pic:cNvPr id="17" name="Obrázek 17" descr="Obsah obrázku text&#10;&#10;Popis byl vytvořen automaticky"/>
+                    <pic:cNvPicPr/>
+                  </pic:nvPicPr>
+                  <pic:blipFill>
+                    <a:blip r:embed="rId10"/>
+                    <a:stretch>
+                      <a:fillRect/>
+                    </a:stretch>
+                  </pic:blipFill>
+                  <pic:spPr>
+                    <a:xfrm>
+                      <a:off x="0" y="0"/>
+                      <a:ext cx="4881097" cy="3807170"/>
                     </a:xfrm>
                     <a:prstGeom prst="rect">
                       <a:avLst/>
@@ -253,6 +264,9 @@
     <w:p/>
     <w:p>
       <w:r>
+        <w:rPr>
+          <w:noProof/>
+        </w:rPr>
         <w:lastRenderedPageBreak/>
         <w:drawing>
           <wp:inline distT="0" distB="0" distL="0" distR="0" wp14:anchorId="6B384D9E" wp14:editId="6CEEC505">
@@ -270,7 +284,7 @@
                     <pic:cNvPicPr/>
                   </pic:nvPicPr>
                   <pic:blipFill>
-                    <a:blip r:embed="rId10"/>
+                    <a:blip r:embed="rId11"/>
                     <a:stretch>
                       <a:fillRect/>
                     </a:stretch>
@@ -293,6 +307,9 @@
     </w:p>
     <w:p>
       <w:r>
+        <w:rPr>
+          <w:noProof/>
+        </w:rPr>
         <w:drawing>
           <wp:inline distT="0" distB="0" distL="0" distR="0" wp14:anchorId="0697BD9F" wp14:editId="71F2CF21">
             <wp:extent cx="5760720" cy="4354830"/>
@@ -309,7 +326,7 @@
                     <pic:cNvPicPr/>
                   </pic:nvPicPr>
                   <pic:blipFill>
-                    <a:blip r:embed="rId11"/>
+                    <a:blip r:embed="rId12"/>
                     <a:stretch>
                       <a:fillRect/>
                     </a:stretch>
@@ -332,6 +349,9 @@
     </w:p>
     <w:p>
       <w:r>
+        <w:rPr>
+          <w:noProof/>
+        </w:rPr>
         <w:lastRenderedPageBreak/>
         <w:drawing>
           <wp:inline distT="0" distB="0" distL="0" distR="0" wp14:anchorId="51F5DAD4" wp14:editId="052D28A8">
@@ -349,7 +369,7 @@
                     <pic:cNvPicPr/>
                   </pic:nvPicPr>
                   <pic:blipFill>
-                    <a:blip r:embed="rId12"/>
+                    <a:blip r:embed="rId13"/>
                     <a:stretch>
                       <a:fillRect/>
                     </a:stretch>
@@ -372,9 +392,270 @@
     </w:p>
     <w:p>
       <w:r>
-        <w:drawing>
-          <wp:inline distT="0" distB="0" distL="0" distR="0" wp14:anchorId="6102709F" wp14:editId="77E535A7">
-            <wp:extent cx="5760720" cy="4345940"/>
+        <w:rPr>
+          <w:noProof/>
+        </w:rPr>
+        <w:drawing>
+          <wp:inline distT="0" distB="0" distL="0" distR="0" wp14:anchorId="171F7B4F" wp14:editId="070314BB">
+            <wp:extent cx="4785436" cy="3732028"/>
+            <wp:effectExtent l="0" t="0" r="0" b="1905"/>
+            <wp:docPr id="20" name="Obrázek 20" descr="Obsah obrázku text&#10;&#10;Popis byl vytvořen automaticky"/>
+            <wp:cNvGraphicFramePr>
+              <a:graphicFrameLocks xmlns:a="http://schemas.openxmlformats.org/drawingml/2006/main" noChangeAspect="1"/>
+            </wp:cNvGraphicFramePr>
+            <a:graphic xmlns:a="http://schemas.openxmlformats.org/drawingml/2006/main">
+              <a:graphicData uri="http://schemas.openxmlformats.org/drawingml/2006/picture">
+                <pic:pic xmlns:pic="http://schemas.openxmlformats.org/drawingml/2006/picture">
+                  <pic:nvPicPr>
+                    <pic:cNvPr id="20" name="Obrázek 20" descr="Obsah obrázku text&#10;&#10;Popis byl vytvořen automaticky"/>
+                    <pic:cNvPicPr/>
+                  </pic:nvPicPr>
+                  <pic:blipFill>
+                    <a:blip r:embed="rId14"/>
+                    <a:stretch>
+                      <a:fillRect/>
+                    </a:stretch>
+                  </pic:blipFill>
+                  <pic:spPr>
+                    <a:xfrm>
+                      <a:off x="0" y="0"/>
+                      <a:ext cx="4788347" cy="3734298"/>
+                    </a:xfrm>
+                    <a:prstGeom prst="rect">
+                      <a:avLst/>
+                    </a:prstGeom>
+                  </pic:spPr>
+                </pic:pic>
+              </a:graphicData>
+            </a:graphic>
+          </wp:inline>
+        </w:drawing>
+      </w:r>
+    </w:p>
+    <w:p>
+      <w:r>
+        <w:rPr>
+          <w:noProof/>
+        </w:rPr>
+        <w:lastRenderedPageBreak/>
+        <w:drawing>
+          <wp:inline distT="0" distB="0" distL="0" distR="0" wp14:anchorId="5AFF017A" wp14:editId="6E6E5A82">
+            <wp:extent cx="5190293" cy="4093535"/>
+            <wp:effectExtent l="0" t="0" r="0" b="2540"/>
+            <wp:docPr id="4" name="Obrázek 4"/>
+            <wp:cNvGraphicFramePr>
+              <a:graphicFrameLocks xmlns:a="http://schemas.openxmlformats.org/drawingml/2006/main" noChangeAspect="1"/>
+            </wp:cNvGraphicFramePr>
+            <a:graphic xmlns:a="http://schemas.openxmlformats.org/drawingml/2006/main">
+              <a:graphicData uri="http://schemas.openxmlformats.org/drawingml/2006/picture">
+                <pic:pic xmlns:pic="http://schemas.openxmlformats.org/drawingml/2006/picture">
+                  <pic:nvPicPr>
+                    <pic:cNvPr id="1" name=""/>
+                    <pic:cNvPicPr/>
+                  </pic:nvPicPr>
+                  <pic:blipFill>
+                    <a:blip r:embed="rId15"/>
+                    <a:stretch>
+                      <a:fillRect/>
+                    </a:stretch>
+                  </pic:blipFill>
+                  <pic:spPr>
+                    <a:xfrm>
+                      <a:off x="0" y="0"/>
+                      <a:ext cx="5192952" cy="4095632"/>
+                    </a:xfrm>
+                    <a:prstGeom prst="rect">
+                      <a:avLst/>
+                    </a:prstGeom>
+                  </pic:spPr>
+                </pic:pic>
+              </a:graphicData>
+            </a:graphic>
+          </wp:inline>
+        </w:drawing>
+      </w:r>
+    </w:p>
+    <w:p>
+      <w:r>
+        <w:rPr>
+          <w:noProof/>
+        </w:rPr>
+        <w:lastRenderedPageBreak/>
+        <w:drawing>
+          <wp:inline distT="0" distB="0" distL="0" distR="0" wp14:anchorId="6B91B90A" wp14:editId="2A88C22B">
+            <wp:extent cx="4549030" cy="3540642"/>
+            <wp:effectExtent l="0" t="0" r="4445" b="3175"/>
+            <wp:docPr id="5" name="Obrázek 5" descr="Obsah obrázku text&#10;&#10;Popis byl vytvořen automaticky"/>
+            <wp:cNvGraphicFramePr>
+              <a:graphicFrameLocks xmlns:a="http://schemas.openxmlformats.org/drawingml/2006/main" noChangeAspect="1"/>
+            </wp:cNvGraphicFramePr>
+            <a:graphic xmlns:a="http://schemas.openxmlformats.org/drawingml/2006/main">
+              <a:graphicData uri="http://schemas.openxmlformats.org/drawingml/2006/picture">
+                <pic:pic xmlns:pic="http://schemas.openxmlformats.org/drawingml/2006/picture">
+                  <pic:nvPicPr>
+                    <pic:cNvPr id="5" name="Obrázek 5" descr="Obsah obrázku text&#10;&#10;Popis byl vytvořen automaticky"/>
+                    <pic:cNvPicPr/>
+                  </pic:nvPicPr>
+                  <pic:blipFill>
+                    <a:blip r:embed="rId16"/>
+                    <a:stretch>
+                      <a:fillRect/>
+                    </a:stretch>
+                  </pic:blipFill>
+                  <pic:spPr>
+                    <a:xfrm>
+                      <a:off x="0" y="0"/>
+                      <a:ext cx="4554932" cy="3545236"/>
+                    </a:xfrm>
+                    <a:prstGeom prst="rect">
+                      <a:avLst/>
+                    </a:prstGeom>
+                  </pic:spPr>
+                </pic:pic>
+              </a:graphicData>
+            </a:graphic>
+          </wp:inline>
+        </w:drawing>
+      </w:r>
+      <w:r>
+        <w:rPr>
+          <w:noProof/>
+        </w:rPr>
+        <w:drawing>
+          <wp:inline distT="0" distB="0" distL="0" distR="0" wp14:anchorId="458EEF24" wp14:editId="5D86C933">
+            <wp:extent cx="5760720" cy="4538980"/>
+            <wp:effectExtent l="0" t="0" r="0" b="0"/>
+            <wp:docPr id="13" name="Obrázek 13"/>
+            <wp:cNvGraphicFramePr>
+              <a:graphicFrameLocks xmlns:a="http://schemas.openxmlformats.org/drawingml/2006/main" noChangeAspect="1"/>
+            </wp:cNvGraphicFramePr>
+            <a:graphic xmlns:a="http://schemas.openxmlformats.org/drawingml/2006/main">
+              <a:graphicData uri="http://schemas.openxmlformats.org/drawingml/2006/picture">
+                <pic:pic xmlns:pic="http://schemas.openxmlformats.org/drawingml/2006/picture">
+                  <pic:nvPicPr>
+                    <pic:cNvPr id="1" name=""/>
+                    <pic:cNvPicPr/>
+                  </pic:nvPicPr>
+                  <pic:blipFill>
+                    <a:blip r:embed="rId17"/>
+                    <a:stretch>
+                      <a:fillRect/>
+                    </a:stretch>
+                  </pic:blipFill>
+                  <pic:spPr>
+                    <a:xfrm>
+                      <a:off x="0" y="0"/>
+                      <a:ext cx="5760720" cy="4538980"/>
+                    </a:xfrm>
+                    <a:prstGeom prst="rect">
+                      <a:avLst/>
+                    </a:prstGeom>
+                  </pic:spPr>
+                </pic:pic>
+              </a:graphicData>
+            </a:graphic>
+          </wp:inline>
+        </w:drawing>
+      </w:r>
+    </w:p>
+    <w:p/>
+    <w:p>
+      <w:pPr>
+        <w:rPr>
+          <w:b/>
+          <w:bCs/>
+        </w:rPr>
+      </w:pPr>
+      <w:r>
+        <w:rPr>
+          <w:b/>
+          <w:bCs/>
+          <w:noProof/>
+        </w:rPr>
+        <w:lastRenderedPageBreak/>
+        <w:drawing>
+          <wp:inline distT="0" distB="0" distL="0" distR="0" wp14:anchorId="4775B751" wp14:editId="5E75A4B5">
+            <wp:extent cx="5760720" cy="4556125"/>
+            <wp:effectExtent l="0" t="0" r="0" b="0"/>
+            <wp:docPr id="15" name="Obrázek 15" descr="Obsah obrázku text&#10;&#10;Popis byl vytvořen automaticky"/>
+            <wp:cNvGraphicFramePr>
+              <a:graphicFrameLocks xmlns:a="http://schemas.openxmlformats.org/drawingml/2006/main" noChangeAspect="1"/>
+            </wp:cNvGraphicFramePr>
+            <a:graphic xmlns:a="http://schemas.openxmlformats.org/drawingml/2006/main">
+              <a:graphicData uri="http://schemas.openxmlformats.org/drawingml/2006/picture">
+                <pic:pic xmlns:pic="http://schemas.openxmlformats.org/drawingml/2006/picture">
+                  <pic:nvPicPr>
+                    <pic:cNvPr id="15" name="Obrázek 15" descr="Obsah obrázku text&#10;&#10;Popis byl vytvořen automaticky"/>
+                    <pic:cNvPicPr/>
+                  </pic:nvPicPr>
+                  <pic:blipFill>
+                    <a:blip r:embed="rId18"/>
+                    <a:stretch>
+                      <a:fillRect/>
+                    </a:stretch>
+                  </pic:blipFill>
+                  <pic:spPr>
+                    <a:xfrm>
+                      <a:off x="0" y="0"/>
+                      <a:ext cx="5760720" cy="4556125"/>
+                    </a:xfrm>
+                    <a:prstGeom prst="rect">
+                      <a:avLst/>
+                    </a:prstGeom>
+                  </pic:spPr>
+                </pic:pic>
+              </a:graphicData>
+            </a:graphic>
+          </wp:inline>
+        </w:drawing>
+      </w:r>
+    </w:p>
+    <w:p>
+      <w:r>
+        <w:lastRenderedPageBreak/>
+        <w:drawing>
+          <wp:inline distT="0" distB="0" distL="0" distR="0" wp14:anchorId="1DAA1A9C" wp14:editId="4AA9A10D">
+            <wp:extent cx="5760720" cy="4507865"/>
+            <wp:effectExtent l="0" t="0" r="0" b="6985"/>
+            <wp:docPr id="2" name="Obrázek 2"/>
+            <wp:cNvGraphicFramePr>
+              <a:graphicFrameLocks xmlns:a="http://schemas.openxmlformats.org/drawingml/2006/main" noChangeAspect="1"/>
+            </wp:cNvGraphicFramePr>
+            <a:graphic xmlns:a="http://schemas.openxmlformats.org/drawingml/2006/main">
+              <a:graphicData uri="http://schemas.openxmlformats.org/drawingml/2006/picture">
+                <pic:pic xmlns:pic="http://schemas.openxmlformats.org/drawingml/2006/picture">
+                  <pic:nvPicPr>
+                    <pic:cNvPr id="1" name=""/>
+                    <pic:cNvPicPr/>
+                  </pic:nvPicPr>
+                  <pic:blipFill>
+                    <a:blip r:embed="rId19"/>
+                    <a:stretch>
+                      <a:fillRect/>
+                    </a:stretch>
+                  </pic:blipFill>
+                  <pic:spPr>
+                    <a:xfrm>
+                      <a:off x="0" y="0"/>
+                      <a:ext cx="5760720" cy="4507865"/>
+                    </a:xfrm>
+                    <a:prstGeom prst="rect">
+                      <a:avLst/>
+                    </a:prstGeom>
+                  </pic:spPr>
+                </pic:pic>
+              </a:graphicData>
+            </a:graphic>
+          </wp:inline>
+        </w:drawing>
+      </w:r>
+    </w:p>
+    <w:p>
+      <w:r>
+        <w:lastRenderedPageBreak/>
+        <w:drawing>
+          <wp:inline distT="0" distB="0" distL="0" distR="0" wp14:anchorId="523816FA" wp14:editId="63553A4D">
+            <wp:extent cx="5760720" cy="4521835"/>
             <wp:effectExtent l="0" t="0" r="0" b="0"/>
             <wp:docPr id="9" name="Obrázek 9" descr="Obsah obrázku text&#10;&#10;Popis byl vytvořen automaticky"/>
             <wp:cNvGraphicFramePr>
@@ -388,15 +669,95 @@
                     <pic:cNvPicPr/>
                   </pic:nvPicPr>
                   <pic:blipFill>
-                    <a:blip r:embed="rId13"/>
-                    <a:stretch>
-                      <a:fillRect/>
-                    </a:stretch>
-                  </pic:blipFill>
-                  <pic:spPr>
-                    <a:xfrm>
-                      <a:off x="0" y="0"/>
-                      <a:ext cx="5760720" cy="4345940"/>
+                    <a:blip r:embed="rId20"/>
+                    <a:stretch>
+                      <a:fillRect/>
+                    </a:stretch>
+                  </pic:blipFill>
+                  <pic:spPr>
+                    <a:xfrm>
+                      <a:off x="0" y="0"/>
+                      <a:ext cx="5760720" cy="4521835"/>
+                    </a:xfrm>
+                    <a:prstGeom prst="rect">
+                      <a:avLst/>
+                    </a:prstGeom>
+                  </pic:spPr>
+                </pic:pic>
+              </a:graphicData>
+            </a:graphic>
+          </wp:inline>
+        </w:drawing>
+      </w:r>
+    </w:p>
+    <w:p>
+      <w:r>
+        <w:lastRenderedPageBreak/>
+        <w:drawing>
+          <wp:inline distT="0" distB="0" distL="0" distR="0" wp14:anchorId="07CE20CC" wp14:editId="750E8984">
+            <wp:extent cx="5760720" cy="4458970"/>
+            <wp:effectExtent l="0" t="0" r="0" b="0"/>
+            <wp:docPr id="10" name="Obrázek 10" descr="Obsah obrázku text&#10;&#10;Popis byl vytvořen automaticky"/>
+            <wp:cNvGraphicFramePr>
+              <a:graphicFrameLocks xmlns:a="http://schemas.openxmlformats.org/drawingml/2006/main" noChangeAspect="1"/>
+            </wp:cNvGraphicFramePr>
+            <a:graphic xmlns:a="http://schemas.openxmlformats.org/drawingml/2006/main">
+              <a:graphicData uri="http://schemas.openxmlformats.org/drawingml/2006/picture">
+                <pic:pic xmlns:pic="http://schemas.openxmlformats.org/drawingml/2006/picture">
+                  <pic:nvPicPr>
+                    <pic:cNvPr id="10" name="Obrázek 10" descr="Obsah obrázku text&#10;&#10;Popis byl vytvořen automaticky"/>
+                    <pic:cNvPicPr/>
+                  </pic:nvPicPr>
+                  <pic:blipFill>
+                    <a:blip r:embed="rId21"/>
+                    <a:stretch>
+                      <a:fillRect/>
+                    </a:stretch>
+                  </pic:blipFill>
+                  <pic:spPr>
+                    <a:xfrm>
+                      <a:off x="0" y="0"/>
+                      <a:ext cx="5760720" cy="4458970"/>
+                    </a:xfrm>
+                    <a:prstGeom prst="rect">
+                      <a:avLst/>
+                    </a:prstGeom>
+                  </pic:spPr>
+                </pic:pic>
+              </a:graphicData>
+            </a:graphic>
+          </wp:inline>
+        </w:drawing>
+      </w:r>
+    </w:p>
+    <w:p>
+      <w:r>
+        <w:lastRenderedPageBreak/>
+        <w:drawing>
+          <wp:inline distT="0" distB="0" distL="0" distR="0" wp14:anchorId="65939D8F" wp14:editId="1AC29560">
+            <wp:extent cx="5760720" cy="4507230"/>
+            <wp:effectExtent l="0" t="0" r="0" b="7620"/>
+            <wp:docPr id="11" name="Obrázek 11" descr="Obsah obrázku text&#10;&#10;Popis byl vytvořen automaticky"/>
+            <wp:cNvGraphicFramePr>
+              <a:graphicFrameLocks xmlns:a="http://schemas.openxmlformats.org/drawingml/2006/main" noChangeAspect="1"/>
+            </wp:cNvGraphicFramePr>
+            <a:graphic xmlns:a="http://schemas.openxmlformats.org/drawingml/2006/main">
+              <a:graphicData uri="http://schemas.openxmlformats.org/drawingml/2006/picture">
+                <pic:pic xmlns:pic="http://schemas.openxmlformats.org/drawingml/2006/picture">
+                  <pic:nvPicPr>
+                    <pic:cNvPr id="11" name="Obrázek 11" descr="Obsah obrázku text&#10;&#10;Popis byl vytvořen automaticky"/>
+                    <pic:cNvPicPr/>
+                  </pic:nvPicPr>
+                  <pic:blipFill>
+                    <a:blip r:embed="rId22"/>
+                    <a:stretch>
+                      <a:fillRect/>
+                    </a:stretch>
+                  </pic:blipFill>
+                  <pic:spPr>
+                    <a:xfrm>
+                      <a:off x="0" y="0"/>
+                      <a:ext cx="5760720" cy="4507230"/>
                     </a:xfrm>
                     <a:prstGeom prst="rect">
                       <a:avLst/>
@@ -1141,4 +1502,16 @@
     </a:ext>
   </a:extLst>
 </a:theme>
+</file>
+
+<file path=customXml/item1.xml><?xml version="1.0" encoding="utf-8"?>
+<b:Sources xmlns:b="http://schemas.openxmlformats.org/officeDocument/2006/bibliography" xmlns="http://schemas.openxmlformats.org/officeDocument/2006/bibliography" SelectedStyle="\APASixthEditionOfficeOnline.xsl" StyleName="APA" Version="6"/>
+</file>
+
+<file path=customXml/itemProps1.xml><?xml version="1.0" encoding="utf-8"?>
+<ds:datastoreItem xmlns:ds="http://schemas.openxmlformats.org/officeDocument/2006/customXml" ds:itemID="{8D6F9063-5370-4D29-ABE6-D2CBCB760DE7}">
+  <ds:schemaRefs>
+    <ds:schemaRef ds:uri="http://schemas.openxmlformats.org/officeDocument/2006/bibliography"/>
+  </ds:schemaRefs>
+</ds:datastoreItem>
 </file>
--- a/doc1.docx
+++ b/doc1.docx
@@ -612,6 +612,9 @@
     </w:p>
     <w:p>
       <w:r>
+        <w:rPr>
+          <w:noProof/>
+        </w:rPr>
         <w:lastRenderedPageBreak/>
         <w:drawing>
           <wp:inline distT="0" distB="0" distL="0" distR="0" wp14:anchorId="1DAA1A9C" wp14:editId="4AA9A10D">
@@ -652,6 +655,9 @@
     </w:p>
     <w:p>
       <w:r>
+        <w:rPr>
+          <w:noProof/>
+        </w:rPr>
         <w:lastRenderedPageBreak/>
         <w:drawing>
           <wp:inline distT="0" distB="0" distL="0" distR="0" wp14:anchorId="523816FA" wp14:editId="63553A4D">
@@ -692,6 +698,9 @@
     </w:p>
     <w:p>
       <w:r>
+        <w:rPr>
+          <w:noProof/>
+        </w:rPr>
         <w:lastRenderedPageBreak/>
         <w:drawing>
           <wp:inline distT="0" distB="0" distL="0" distR="0" wp14:anchorId="07CE20CC" wp14:editId="750E8984">
@@ -732,6 +741,9 @@
     </w:p>
     <w:p>
       <w:r>
+        <w:rPr>
+          <w:noProof/>
+        </w:rPr>
         <w:lastRenderedPageBreak/>
         <w:drawing>
           <wp:inline distT="0" distB="0" distL="0" distR="0" wp14:anchorId="65939D8F" wp14:editId="1AC29560">
@@ -758,6 +770,166 @@
                     <a:xfrm>
                       <a:off x="0" y="0"/>
                       <a:ext cx="5760720" cy="4507230"/>
+                    </a:xfrm>
+                    <a:prstGeom prst="rect">
+                      <a:avLst/>
+                    </a:prstGeom>
+                  </pic:spPr>
+                </pic:pic>
+              </a:graphicData>
+            </a:graphic>
+          </wp:inline>
+        </w:drawing>
+      </w:r>
+    </w:p>
+    <w:p>
+      <w:r>
+        <w:lastRenderedPageBreak/>
+        <w:drawing>
+          <wp:inline distT="0" distB="0" distL="0" distR="0" wp14:anchorId="5E4E26B4" wp14:editId="769A70A5">
+            <wp:extent cx="5760720" cy="4480560"/>
+            <wp:effectExtent l="0" t="0" r="0" b="0"/>
+            <wp:docPr id="14" name="Obrázek 14"/>
+            <wp:cNvGraphicFramePr>
+              <a:graphicFrameLocks xmlns:a="http://schemas.openxmlformats.org/drawingml/2006/main" noChangeAspect="1"/>
+            </wp:cNvGraphicFramePr>
+            <a:graphic xmlns:a="http://schemas.openxmlformats.org/drawingml/2006/main">
+              <a:graphicData uri="http://schemas.openxmlformats.org/drawingml/2006/picture">
+                <pic:pic xmlns:pic="http://schemas.openxmlformats.org/drawingml/2006/picture">
+                  <pic:nvPicPr>
+                    <pic:cNvPr id="1" name=""/>
+                    <pic:cNvPicPr/>
+                  </pic:nvPicPr>
+                  <pic:blipFill>
+                    <a:blip r:embed="rId23"/>
+                    <a:stretch>
+                      <a:fillRect/>
+                    </a:stretch>
+                  </pic:blipFill>
+                  <pic:spPr>
+                    <a:xfrm>
+                      <a:off x="0" y="0"/>
+                      <a:ext cx="5760720" cy="4480560"/>
+                    </a:xfrm>
+                    <a:prstGeom prst="rect">
+                      <a:avLst/>
+                    </a:prstGeom>
+                  </pic:spPr>
+                </pic:pic>
+              </a:graphicData>
+            </a:graphic>
+          </wp:inline>
+        </w:drawing>
+      </w:r>
+    </w:p>
+    <w:p>
+      <w:r>
+        <w:lastRenderedPageBreak/>
+        <w:drawing>
+          <wp:inline distT="0" distB="0" distL="0" distR="0" wp14:anchorId="7F914E35" wp14:editId="63218969">
+            <wp:extent cx="5760720" cy="4501515"/>
+            <wp:effectExtent l="0" t="0" r="0" b="0"/>
+            <wp:docPr id="18" name="Obrázek 18"/>
+            <wp:cNvGraphicFramePr>
+              <a:graphicFrameLocks xmlns:a="http://schemas.openxmlformats.org/drawingml/2006/main" noChangeAspect="1"/>
+            </wp:cNvGraphicFramePr>
+            <a:graphic xmlns:a="http://schemas.openxmlformats.org/drawingml/2006/main">
+              <a:graphicData uri="http://schemas.openxmlformats.org/drawingml/2006/picture">
+                <pic:pic xmlns:pic="http://schemas.openxmlformats.org/drawingml/2006/picture">
+                  <pic:nvPicPr>
+                    <pic:cNvPr id="1" name=""/>
+                    <pic:cNvPicPr/>
+                  </pic:nvPicPr>
+                  <pic:blipFill>
+                    <a:blip r:embed="rId24"/>
+                    <a:stretch>
+                      <a:fillRect/>
+                    </a:stretch>
+                  </pic:blipFill>
+                  <pic:spPr>
+                    <a:xfrm>
+                      <a:off x="0" y="0"/>
+                      <a:ext cx="5760720" cy="4501515"/>
+                    </a:xfrm>
+                    <a:prstGeom prst="rect">
+                      <a:avLst/>
+                    </a:prstGeom>
+                  </pic:spPr>
+                </pic:pic>
+              </a:graphicData>
+            </a:graphic>
+          </wp:inline>
+        </w:drawing>
+      </w:r>
+    </w:p>
+    <w:p>
+      <w:r>
+        <w:lastRenderedPageBreak/>
+        <w:drawing>
+          <wp:inline distT="0" distB="0" distL="0" distR="0" wp14:anchorId="1CBBEE58" wp14:editId="6D1ED568">
+            <wp:extent cx="5760720" cy="4555490"/>
+            <wp:effectExtent l="0" t="0" r="0" b="0"/>
+            <wp:docPr id="21" name="Obrázek 21"/>
+            <wp:cNvGraphicFramePr>
+              <a:graphicFrameLocks xmlns:a="http://schemas.openxmlformats.org/drawingml/2006/main" noChangeAspect="1"/>
+            </wp:cNvGraphicFramePr>
+            <a:graphic xmlns:a="http://schemas.openxmlformats.org/drawingml/2006/main">
+              <a:graphicData uri="http://schemas.openxmlformats.org/drawingml/2006/picture">
+                <pic:pic xmlns:pic="http://schemas.openxmlformats.org/drawingml/2006/picture">
+                  <pic:nvPicPr>
+                    <pic:cNvPr id="1" name=""/>
+                    <pic:cNvPicPr/>
+                  </pic:nvPicPr>
+                  <pic:blipFill>
+                    <a:blip r:embed="rId25"/>
+                    <a:stretch>
+                      <a:fillRect/>
+                    </a:stretch>
+                  </pic:blipFill>
+                  <pic:spPr>
+                    <a:xfrm>
+                      <a:off x="0" y="0"/>
+                      <a:ext cx="5760720" cy="4555490"/>
+                    </a:xfrm>
+                    <a:prstGeom prst="rect">
+                      <a:avLst/>
+                    </a:prstGeom>
+                  </pic:spPr>
+                </pic:pic>
+              </a:graphicData>
+            </a:graphic>
+          </wp:inline>
+        </w:drawing>
+      </w:r>
+    </w:p>
+    <w:p>
+      <w:r>
+        <w:lastRenderedPageBreak/>
+        <w:drawing>
+          <wp:inline distT="0" distB="0" distL="0" distR="0" wp14:anchorId="39FBF410" wp14:editId="177EE2A4">
+            <wp:extent cx="5760720" cy="4530725"/>
+            <wp:effectExtent l="0" t="0" r="0" b="3175"/>
+            <wp:docPr id="22" name="Obrázek 22"/>
+            <wp:cNvGraphicFramePr>
+              <a:graphicFrameLocks xmlns:a="http://schemas.openxmlformats.org/drawingml/2006/main" noChangeAspect="1"/>
+            </wp:cNvGraphicFramePr>
+            <a:graphic xmlns:a="http://schemas.openxmlformats.org/drawingml/2006/main">
+              <a:graphicData uri="http://schemas.openxmlformats.org/drawingml/2006/picture">
+                <pic:pic xmlns:pic="http://schemas.openxmlformats.org/drawingml/2006/picture">
+                  <pic:nvPicPr>
+                    <pic:cNvPr id="1" name=""/>
+                    <pic:cNvPicPr/>
+                  </pic:nvPicPr>
+                  <pic:blipFill>
+                    <a:blip r:embed="rId26"/>
+                    <a:stretch>
+                      <a:fillRect/>
+                    </a:stretch>
+                  </pic:blipFill>
+                  <pic:spPr>
+                    <a:xfrm>
+                      <a:off x="0" y="0"/>
+                      <a:ext cx="5760720" cy="4530725"/>
                     </a:xfrm>
                     <a:prstGeom prst="rect">
                       <a:avLst/>
